--- a/Multi threading and lang packages - Day 5 - 25-07-2025.docx
+++ b/Multi threading and lang packages - Day 5 - 25-07-2025.docx
@@ -62,10 +62,233 @@
     <w:p>
       <w:pPr>
         <w:rPr>
-          <w:sz w:val="28"/>
-          <w:szCs w:val="28"/>
-        </w:rPr>
-      </w:pPr>
+          <w:b/>
+          <w:bCs/>
+          <w:sz w:val="28"/>
+          <w:szCs w:val="28"/>
+        </w:rPr>
+      </w:pPr>
+      <w:proofErr w:type="gramStart"/>
+      <w:r>
+        <w:rPr>
+          <w:b/>
+          <w:bCs/>
+          <w:sz w:val="28"/>
+          <w:szCs w:val="28"/>
+        </w:rPr>
+        <w:t>wait(</w:t>
+      </w:r>
+      <w:proofErr w:type="gramEnd"/>
+      <w:r>
+        <w:rPr>
+          <w:b/>
+          <w:bCs/>
+          <w:sz w:val="28"/>
+          <w:szCs w:val="28"/>
+        </w:rPr>
+        <w:t xml:space="preserve">), </w:t>
+      </w:r>
+      <w:proofErr w:type="gramStart"/>
+      <w:r>
+        <w:rPr>
+          <w:b/>
+          <w:bCs/>
+          <w:sz w:val="28"/>
+          <w:szCs w:val="28"/>
+        </w:rPr>
+        <w:t>notify(</w:t>
+      </w:r>
+      <w:proofErr w:type="gramEnd"/>
+      <w:r>
+        <w:rPr>
+          <w:b/>
+          <w:bCs/>
+          <w:sz w:val="28"/>
+          <w:szCs w:val="28"/>
+        </w:rPr>
+        <w:t xml:space="preserve">) and </w:t>
+      </w:r>
+      <w:proofErr w:type="gramStart"/>
+      <w:r>
+        <w:rPr>
+          <w:b/>
+          <w:bCs/>
+          <w:sz w:val="28"/>
+          <w:szCs w:val="28"/>
+        </w:rPr>
+        <w:t>notifyAll(</w:t>
+      </w:r>
+      <w:proofErr w:type="gramEnd"/>
+      <w:r>
+        <w:rPr>
+          <w:b/>
+          <w:bCs/>
+          <w:sz w:val="28"/>
+          <w:szCs w:val="28"/>
+        </w:rPr>
+        <w:t>)</w:t>
+      </w:r>
+    </w:p>
+    <w:p>
+      <w:pPr>
+        <w:rPr>
+          <w:sz w:val="28"/>
+          <w:szCs w:val="28"/>
+        </w:rPr>
+      </w:pPr>
+      <w:r>
+        <w:rPr>
+          <w:sz w:val="28"/>
+          <w:szCs w:val="28"/>
+        </w:rPr>
+        <w:t>using these method</w:t>
+      </w:r>
+      <w:r>
+        <w:rPr>
+          <w:sz w:val="28"/>
+          <w:szCs w:val="28"/>
+        </w:rPr>
+        <w:t>s</w:t>
+      </w:r>
+      <w:r>
+        <w:rPr>
+          <w:sz w:val="28"/>
+          <w:szCs w:val="28"/>
+        </w:rPr>
+        <w:t xml:space="preserve"> we can make inner thread communication concept. </w:t>
+      </w:r>
+    </w:p>
+    <w:p>
+      <w:pPr>
+        <w:rPr>
+          <w:sz w:val="28"/>
+          <w:szCs w:val="28"/>
+        </w:rPr>
+      </w:pPr>
+      <w:proofErr w:type="gramStart"/>
+      <w:r>
+        <w:rPr>
+          <w:sz w:val="28"/>
+          <w:szCs w:val="28"/>
+        </w:rPr>
+        <w:t>wait() :</w:t>
+      </w:r>
+      <w:proofErr w:type="gramEnd"/>
+      <w:r>
+        <w:rPr>
+          <w:sz w:val="28"/>
+          <w:szCs w:val="28"/>
+        </w:rPr>
+        <w:t xml:space="preserve"> this method is use to make the thread to wait or suspend with condition </w:t>
+      </w:r>
+    </w:p>
+    <w:p>
+      <w:pPr>
+        <w:rPr>
+          <w:sz w:val="28"/>
+          <w:szCs w:val="28"/>
+        </w:rPr>
+      </w:pPr>
+      <w:proofErr w:type="gramStart"/>
+      <w:r>
+        <w:rPr>
+          <w:sz w:val="28"/>
+          <w:szCs w:val="28"/>
+        </w:rPr>
+        <w:t>notify() :</w:t>
+      </w:r>
+      <w:proofErr w:type="gramEnd"/>
+      <w:r>
+        <w:rPr>
+          <w:sz w:val="28"/>
+          <w:szCs w:val="28"/>
+        </w:rPr>
+        <w:t xml:space="preserve"> this method is use to resume waited thread. this resume only one thread</w:t>
+      </w:r>
+    </w:p>
+    <w:p>
+      <w:pPr>
+        <w:rPr>
+          <w:sz w:val="28"/>
+          <w:szCs w:val="28"/>
+        </w:rPr>
+      </w:pPr>
+      <w:proofErr w:type="gramStart"/>
+      <w:r>
+        <w:rPr>
+          <w:sz w:val="28"/>
+          <w:szCs w:val="28"/>
+        </w:rPr>
+        <w:t>notifyAll() :</w:t>
+      </w:r>
+      <w:proofErr w:type="gramEnd"/>
+      <w:r>
+        <w:rPr>
+          <w:sz w:val="28"/>
+          <w:szCs w:val="28"/>
+        </w:rPr>
+        <w:t xml:space="preserve"> resume all waited thread. </w:t>
+      </w:r>
+    </w:p>
+    <w:p>
+      <w:pPr>
+        <w:pStyle w:val="ListParagraph"/>
+        <w:numPr>
+          <w:ilvl w:val="0"/>
+          <w:numId w:val="12"/>
+        </w:numPr>
+        <w:rPr>
+          <w:sz w:val="28"/>
+          <w:szCs w:val="28"/>
+        </w:rPr>
+      </w:pPr>
+      <w:r>
+        <w:rPr>
+          <w:sz w:val="28"/>
+          <w:szCs w:val="28"/>
+        </w:rPr>
+        <w:t xml:space="preserve">All thread must be part of same memory. </w:t>
+      </w:r>
+    </w:p>
+    <w:p>
+      <w:pPr>
+        <w:pStyle w:val="ListParagraph"/>
+        <w:numPr>
+          <w:ilvl w:val="0"/>
+          <w:numId w:val="12"/>
+        </w:numPr>
+        <w:rPr>
+          <w:sz w:val="28"/>
+          <w:szCs w:val="28"/>
+        </w:rPr>
+      </w:pPr>
+      <w:r>
+        <w:rPr>
+          <w:sz w:val="28"/>
+          <w:szCs w:val="28"/>
+        </w:rPr>
+        <w:t xml:space="preserve">These all method work in synchronized block or method. </w:t>
+      </w:r>
+    </w:p>
+    <w:p>
+      <w:pPr>
+        <w:pStyle w:val="ListParagraph"/>
+        <w:numPr>
+          <w:ilvl w:val="0"/>
+          <w:numId w:val="12"/>
+        </w:numPr>
+        <w:rPr>
+          <w:sz w:val="28"/>
+          <w:szCs w:val="28"/>
+        </w:rPr>
+      </w:pPr>
+      <w:r>
+        <w:rPr>
+          <w:sz w:val="28"/>
+          <w:szCs w:val="28"/>
+        </w:rPr>
+        <w:t xml:space="preserve">All 3 methods parts of object class. we can call directly. </w:t>
+      </w:r>
     </w:p>
     <w:p>
       <w:pPr>
@@ -463,6 +686,95 @@
     </w:lvl>
   </w:abstractNum>
   <w:abstractNum w:abstractNumId="4" w15:restartNumberingAfterBreak="0">
+    <w:nsid w:val="320776C3"/>
+    <w:multiLevelType w:val="hybridMultilevel"/>
+    <w:tmpl w:val="84A8BEA0"/>
+    <w:lvl w:ilvl="0" w:tplc="4009000F">
+      <w:start w:val="1"/>
+      <w:numFmt w:val="decimal"/>
+      <w:lvlText w:val="%1."/>
+      <w:lvlJc w:val="left"/>
+      <w:pPr>
+        <w:ind w:left="720" w:hanging="360"/>
+      </w:pPr>
+      <w:rPr>
+        <w:rFonts w:hint="default"/>
+      </w:rPr>
+    </w:lvl>
+    <w:lvl w:ilvl="1" w:tplc="40090019" w:tentative="1">
+      <w:start w:val="1"/>
+      <w:numFmt w:val="lowerLetter"/>
+      <w:lvlText w:val="%2."/>
+      <w:lvlJc w:val="left"/>
+      <w:pPr>
+        <w:ind w:left="1440" w:hanging="360"/>
+      </w:pPr>
+    </w:lvl>
+    <w:lvl w:ilvl="2" w:tplc="4009001B" w:tentative="1">
+      <w:start w:val="1"/>
+      <w:numFmt w:val="lowerRoman"/>
+      <w:lvlText w:val="%3."/>
+      <w:lvlJc w:val="right"/>
+      <w:pPr>
+        <w:ind w:left="2160" w:hanging="180"/>
+      </w:pPr>
+    </w:lvl>
+    <w:lvl w:ilvl="3" w:tplc="4009000F" w:tentative="1">
+      <w:start w:val="1"/>
+      <w:numFmt w:val="decimal"/>
+      <w:lvlText w:val="%4."/>
+      <w:lvlJc w:val="left"/>
+      <w:pPr>
+        <w:ind w:left="2880" w:hanging="360"/>
+      </w:pPr>
+    </w:lvl>
+    <w:lvl w:ilvl="4" w:tplc="40090019" w:tentative="1">
+      <w:start w:val="1"/>
+      <w:numFmt w:val="lowerLetter"/>
+      <w:lvlText w:val="%5."/>
+      <w:lvlJc w:val="left"/>
+      <w:pPr>
+        <w:ind w:left="3600" w:hanging="360"/>
+      </w:pPr>
+    </w:lvl>
+    <w:lvl w:ilvl="5" w:tplc="4009001B" w:tentative="1">
+      <w:start w:val="1"/>
+      <w:numFmt w:val="lowerRoman"/>
+      <w:lvlText w:val="%6."/>
+      <w:lvlJc w:val="right"/>
+      <w:pPr>
+        <w:ind w:left="4320" w:hanging="180"/>
+      </w:pPr>
+    </w:lvl>
+    <w:lvl w:ilvl="6" w:tplc="4009000F" w:tentative="1">
+      <w:start w:val="1"/>
+      <w:numFmt w:val="decimal"/>
+      <w:lvlText w:val="%7."/>
+      <w:lvlJc w:val="left"/>
+      <w:pPr>
+        <w:ind w:left="5040" w:hanging="360"/>
+      </w:pPr>
+    </w:lvl>
+    <w:lvl w:ilvl="7" w:tplc="40090019" w:tentative="1">
+      <w:start w:val="1"/>
+      <w:numFmt w:val="lowerLetter"/>
+      <w:lvlText w:val="%8."/>
+      <w:lvlJc w:val="left"/>
+      <w:pPr>
+        <w:ind w:left="5760" w:hanging="360"/>
+      </w:pPr>
+    </w:lvl>
+    <w:lvl w:ilvl="8" w:tplc="4009001B" w:tentative="1">
+      <w:start w:val="1"/>
+      <w:numFmt w:val="lowerRoman"/>
+      <w:lvlText w:val="%9."/>
+      <w:lvlJc w:val="right"/>
+      <w:pPr>
+        <w:ind w:left="6480" w:hanging="180"/>
+      </w:pPr>
+    </w:lvl>
+  </w:abstractNum>
+  <w:abstractNum w:abstractNumId="5" w15:restartNumberingAfterBreak="0">
     <w:nsid w:val="3CFC453D"/>
     <w:multiLevelType w:val="hybridMultilevel"/>
     <w:tmpl w:val="A508BFE0"/>
@@ -551,7 +863,7 @@
       </w:pPr>
     </w:lvl>
   </w:abstractNum>
-  <w:abstractNum w:abstractNumId="5" w15:restartNumberingAfterBreak="0">
+  <w:abstractNum w:abstractNumId="6" w15:restartNumberingAfterBreak="0">
     <w:nsid w:val="423A7D18"/>
     <w:multiLevelType w:val="hybridMultilevel"/>
     <w:tmpl w:val="E098E2E0"/>
@@ -640,7 +952,7 @@
       </w:pPr>
     </w:lvl>
   </w:abstractNum>
-  <w:abstractNum w:abstractNumId="6" w15:restartNumberingAfterBreak="0">
+  <w:abstractNum w:abstractNumId="7" w15:restartNumberingAfterBreak="0">
     <w:nsid w:val="43613502"/>
     <w:multiLevelType w:val="hybridMultilevel"/>
     <w:tmpl w:val="5FF48F04"/>
@@ -729,7 +1041,7 @@
       </w:pPr>
     </w:lvl>
   </w:abstractNum>
-  <w:abstractNum w:abstractNumId="7" w15:restartNumberingAfterBreak="0">
+  <w:abstractNum w:abstractNumId="8" w15:restartNumberingAfterBreak="0">
     <w:nsid w:val="4C5344F8"/>
     <w:multiLevelType w:val="hybridMultilevel"/>
     <w:tmpl w:val="50DA431E"/>
@@ -818,7 +1130,7 @@
       </w:pPr>
     </w:lvl>
   </w:abstractNum>
-  <w:abstractNum w:abstractNumId="8" w15:restartNumberingAfterBreak="0">
+  <w:abstractNum w:abstractNumId="9" w15:restartNumberingAfterBreak="0">
     <w:nsid w:val="4D6F5169"/>
     <w:multiLevelType w:val="hybridMultilevel"/>
     <w:tmpl w:val="8EF61B4C"/>
@@ -907,7 +1219,7 @@
       </w:pPr>
     </w:lvl>
   </w:abstractNum>
-  <w:abstractNum w:abstractNumId="9" w15:restartNumberingAfterBreak="0">
+  <w:abstractNum w:abstractNumId="10" w15:restartNumberingAfterBreak="0">
     <w:nsid w:val="6C9D1A9B"/>
     <w:multiLevelType w:val="hybridMultilevel"/>
     <w:tmpl w:val="3FBA4FD6"/>
@@ -996,7 +1308,7 @@
       </w:pPr>
     </w:lvl>
   </w:abstractNum>
-  <w:abstractNum w:abstractNumId="10" w15:restartNumberingAfterBreak="0">
+  <w:abstractNum w:abstractNumId="11" w15:restartNumberingAfterBreak="0">
     <w:nsid w:val="6CF71977"/>
     <w:multiLevelType w:val="hybridMultilevel"/>
     <w:tmpl w:val="9D98631E"/>
@@ -1095,28 +1407,31 @@
     <w:abstractNumId w:val="0"/>
   </w:num>
   <w:num w:numId="4" w16cid:durableId="1942253897">
+    <w:abstractNumId w:val="11"/>
+  </w:num>
+  <w:num w:numId="5" w16cid:durableId="2107846027">
+    <w:abstractNumId w:val="6"/>
+  </w:num>
+  <w:num w:numId="6" w16cid:durableId="1515218546">
     <w:abstractNumId w:val="10"/>
   </w:num>
-  <w:num w:numId="5" w16cid:durableId="2107846027">
-    <w:abstractNumId w:val="5"/>
-  </w:num>
-  <w:num w:numId="6" w16cid:durableId="1515218546">
-    <w:abstractNumId w:val="9"/>
-  </w:num>
   <w:num w:numId="7" w16cid:durableId="1177959765">
-    <w:abstractNumId w:val="7"/>
+    <w:abstractNumId w:val="8"/>
   </w:num>
   <w:num w:numId="8" w16cid:durableId="1116949719">
-    <w:abstractNumId w:val="8"/>
+    <w:abstractNumId w:val="9"/>
   </w:num>
   <w:num w:numId="9" w16cid:durableId="250703924">
     <w:abstractNumId w:val="1"/>
   </w:num>
   <w:num w:numId="10" w16cid:durableId="1656762314">
-    <w:abstractNumId w:val="4"/>
+    <w:abstractNumId w:val="5"/>
   </w:num>
   <w:num w:numId="11" w16cid:durableId="2139637225">
-    <w:abstractNumId w:val="6"/>
+    <w:abstractNumId w:val="7"/>
+  </w:num>
+  <w:num w:numId="12" w16cid:durableId="1830440592">
+    <w:abstractNumId w:val="4"/>
   </w:num>
 </w:numbering>
 </file>

--- a/Multi threading and lang packages - Day 5 - 25-07-2025.docx
+++ b/Multi threading and lang packages - Day 5 - 25-07-2025.docx
@@ -68,7 +68,6 @@
           <w:szCs w:val="28"/>
         </w:rPr>
       </w:pPr>
-      <w:proofErr w:type="gramStart"/>
       <w:r>
         <w:rPr>
           <w:b/>
@@ -76,9 +75,9 @@
           <w:sz w:val="28"/>
           <w:szCs w:val="28"/>
         </w:rPr>
-        <w:t>wait(</w:t>
+        <w:t xml:space="preserve">wait(), notify() and </w:t>
       </w:r>
-      <w:proofErr w:type="gramEnd"/>
+      <w:proofErr w:type="spellStart"/>
       <w:r>
         <w:rPr>
           <w:b/>
@@ -86,9 +85,9 @@
           <w:sz w:val="28"/>
           <w:szCs w:val="28"/>
         </w:rPr>
-        <w:t xml:space="preserve">), </w:t>
+        <w:t>notifyAll</w:t>
       </w:r>
-      <w:proofErr w:type="gramStart"/>
+      <w:proofErr w:type="spellEnd"/>
       <w:r>
         <w:rPr>
           <w:b/>
@@ -96,37 +95,7 @@
           <w:sz w:val="28"/>
           <w:szCs w:val="28"/>
         </w:rPr>
-        <w:t>notify(</w:t>
-      </w:r>
-      <w:proofErr w:type="gramEnd"/>
-      <w:r>
-        <w:rPr>
-          <w:b/>
-          <w:bCs/>
-          <w:sz w:val="28"/>
-          <w:szCs w:val="28"/>
-        </w:rPr>
-        <w:t xml:space="preserve">) and </w:t>
-      </w:r>
-      <w:proofErr w:type="gramStart"/>
-      <w:r>
-        <w:rPr>
-          <w:b/>
-          <w:bCs/>
-          <w:sz w:val="28"/>
-          <w:szCs w:val="28"/>
-        </w:rPr>
-        <w:t>notifyAll(</w:t>
-      </w:r>
-      <w:proofErr w:type="gramEnd"/>
-      <w:r>
-        <w:rPr>
-          <w:b/>
-          <w:bCs/>
-          <w:sz w:val="28"/>
-          <w:szCs w:val="28"/>
-        </w:rPr>
-        <w:t>)</w:t>
+        <w:t>()</w:t>
       </w:r>
     </w:p>
     <w:p>
@@ -165,21 +134,12 @@
           <w:szCs w:val="28"/>
         </w:rPr>
       </w:pPr>
-      <w:proofErr w:type="gramStart"/>
       <w:r>
         <w:rPr>
           <w:sz w:val="28"/>
           <w:szCs w:val="28"/>
         </w:rPr>
-        <w:t>wait() :</w:t>
-      </w:r>
-      <w:proofErr w:type="gramEnd"/>
-      <w:r>
-        <w:rPr>
-          <w:sz w:val="28"/>
-          <w:szCs w:val="28"/>
-        </w:rPr>
-        <w:t xml:space="preserve"> this method is use to make the thread to wait or suspend with condition </w:t>
+        <w:t xml:space="preserve">wait(): this method is use to make the thread to wait or suspend with condition </w:t>
       </w:r>
     </w:p>
     <w:p>
@@ -189,21 +149,12 @@
           <w:szCs w:val="28"/>
         </w:rPr>
       </w:pPr>
-      <w:proofErr w:type="gramStart"/>
       <w:r>
         <w:rPr>
           <w:sz w:val="28"/>
           <w:szCs w:val="28"/>
         </w:rPr>
-        <w:t>notify() :</w:t>
-      </w:r>
-      <w:proofErr w:type="gramEnd"/>
-      <w:r>
-        <w:rPr>
-          <w:sz w:val="28"/>
-          <w:szCs w:val="28"/>
-        </w:rPr>
-        <w:t xml:space="preserve"> this method is use to resume waited thread. this resume only one thread</w:t>
+        <w:t>notify(): this method is use to resume waited thread. this resume only one thread</w:t>
       </w:r>
     </w:p>
     <w:p>
@@ -213,21 +164,21 @@
           <w:szCs w:val="28"/>
         </w:rPr>
       </w:pPr>
-      <w:proofErr w:type="gramStart"/>
+      <w:proofErr w:type="spellStart"/>
       <w:r>
         <w:rPr>
           <w:sz w:val="28"/>
           <w:szCs w:val="28"/>
         </w:rPr>
-        <w:t>notifyAll() :</w:t>
+        <w:t>notifyAll</w:t>
       </w:r>
-      <w:proofErr w:type="gramEnd"/>
+      <w:proofErr w:type="spellEnd"/>
       <w:r>
         <w:rPr>
           <w:sz w:val="28"/>
           <w:szCs w:val="28"/>
         </w:rPr>
-        <w:t xml:space="preserve"> resume all waited thread. </w:t>
+        <w:t xml:space="preserve">() : resume all waited thread. </w:t>
       </w:r>
     </w:p>
     <w:p>
@@ -292,12 +243,112 @@
     </w:p>
     <w:p>
       <w:pPr>
-        <w:ind w:left="720"/>
-        <w:rPr>
-          <w:sz w:val="28"/>
-          <w:szCs w:val="28"/>
-        </w:rPr>
-      </w:pPr>
+        <w:rPr>
+          <w:sz w:val="28"/>
+          <w:szCs w:val="28"/>
+        </w:rPr>
+      </w:pPr>
+    </w:p>
+    <w:p>
+      <w:pPr>
+        <w:rPr>
+          <w:sz w:val="28"/>
+          <w:szCs w:val="28"/>
+        </w:rPr>
+      </w:pPr>
+      <w:r>
+        <w:rPr>
+          <w:sz w:val="28"/>
+          <w:szCs w:val="28"/>
+        </w:rPr>
+        <w:t xml:space="preserve">Passenger : </w:t>
+      </w:r>
+      <w:r>
+        <w:rPr>
+          <w:sz w:val="28"/>
+          <w:szCs w:val="28"/>
+        </w:rPr>
+        <w:tab/>
+        <w:t xml:space="preserve">get the ticket </w:t>
+      </w:r>
+    </w:p>
+    <w:p>
+      <w:pPr>
+        <w:rPr>
+          <w:sz w:val="28"/>
+          <w:szCs w:val="28"/>
+        </w:rPr>
+      </w:pPr>
+      <w:r>
+        <w:rPr>
+          <w:sz w:val="28"/>
+          <w:szCs w:val="28"/>
+        </w:rPr>
+        <w:t xml:space="preserve">Clerk : </w:t>
+      </w:r>
+      <w:r>
+        <w:rPr>
+          <w:sz w:val="28"/>
+          <w:szCs w:val="28"/>
+        </w:rPr>
+        <w:tab/>
+        <w:t xml:space="preserve">issue the ticket </w:t>
+      </w:r>
+    </w:p>
+    <w:p>
+      <w:pPr>
+        <w:rPr>
+          <w:sz w:val="28"/>
+          <w:szCs w:val="28"/>
+        </w:rPr>
+      </w:pPr>
+      <w:proofErr w:type="spellStart"/>
+      <w:r>
+        <w:rPr>
+          <w:sz w:val="28"/>
+          <w:szCs w:val="28"/>
+        </w:rPr>
+        <w:t>TicketWindow</w:t>
+      </w:r>
+      <w:proofErr w:type="spellEnd"/>
+      <w:r>
+        <w:rPr>
+          <w:sz w:val="28"/>
+          <w:szCs w:val="28"/>
+        </w:rPr>
+        <w:t xml:space="preserve"> class </w:t>
+      </w:r>
+      <w:r>
+        <w:rPr>
+          <w:sz w:val="28"/>
+          <w:szCs w:val="28"/>
+        </w:rPr>
+        <w:tab/>
+        <w:t>:</w:t>
+      </w:r>
+      <w:r>
+        <w:rPr>
+          <w:sz w:val="28"/>
+          <w:szCs w:val="28"/>
+        </w:rPr>
+        <w:tab/>
+        <w:t xml:space="preserve">Task class </w:t>
+      </w:r>
+    </w:p>
+    <w:p>
+      <w:pPr>
+        <w:rPr>
+          <w:sz w:val="28"/>
+          <w:szCs w:val="28"/>
+        </w:rPr>
+      </w:pPr>
+      <w:r>
+        <w:rPr>
+          <w:sz w:val="28"/>
+          <w:szCs w:val="28"/>
+        </w:rPr>
+        <w:t xml:space="preserve">Main class </w:t>
+      </w:r>
     </w:p>
     <w:p>
       <w:pPr>

--- a/Multi threading and lang packages - Day 5 - 25-07-2025.docx
+++ b/Multi threading and lang packages - Day 5 - 25-07-2025.docx
@@ -269,6 +269,19 @@
           <w:szCs w:val="28"/>
         </w:rPr>
         <w:tab/>
+      </w:r>
+      <w:r>
+        <w:rPr>
+          <w:sz w:val="28"/>
+          <w:szCs w:val="28"/>
+        </w:rPr>
+        <w:t xml:space="preserve">pay and </w:t>
+      </w:r>
+      <w:r>
+        <w:rPr>
+          <w:sz w:val="28"/>
+          <w:szCs w:val="28"/>
+        </w:rPr>
         <w:t xml:space="preserve">get the ticket </w:t>
       </w:r>
     </w:p>
@@ -361,7 +374,365 @@
     </w:p>
     <w:p>
       <w:pPr>
-        <w:ind w:left="720"/>
+        <w:rPr>
+          <w:sz w:val="28"/>
+          <w:szCs w:val="28"/>
+        </w:rPr>
+      </w:pPr>
+      <w:r>
+        <w:rPr>
+          <w:sz w:val="28"/>
+          <w:szCs w:val="28"/>
+        </w:rPr>
+        <w:t xml:space="preserve">java lang package </w:t>
+      </w:r>
+    </w:p>
+    <w:p>
+      <w:pPr>
+        <w:rPr>
+          <w:sz w:val="28"/>
+          <w:szCs w:val="28"/>
+        </w:rPr>
+      </w:pPr>
+    </w:p>
+    <w:p>
+      <w:pPr>
+        <w:rPr>
+          <w:sz w:val="28"/>
+          <w:szCs w:val="28"/>
+        </w:rPr>
+      </w:pPr>
+      <w:r>
+        <w:rPr>
+          <w:sz w:val="28"/>
+          <w:szCs w:val="28"/>
+        </w:rPr>
+        <w:t xml:space="preserve">by default every java program imported lang package. </w:t>
+      </w:r>
+    </w:p>
+    <w:p>
+      <w:pPr>
+        <w:rPr>
+          <w:sz w:val="28"/>
+          <w:szCs w:val="28"/>
+        </w:rPr>
+      </w:pPr>
+      <w:r>
+        <w:rPr>
+          <w:sz w:val="28"/>
+          <w:szCs w:val="28"/>
+        </w:rPr>
+        <w:t xml:space="preserve">String class </w:t>
+      </w:r>
+    </w:p>
+    <w:p>
+      <w:pPr>
+        <w:rPr>
+          <w:sz w:val="28"/>
+          <w:szCs w:val="28"/>
+        </w:rPr>
+      </w:pPr>
+      <w:proofErr w:type="spellStart"/>
+      <w:r>
+        <w:rPr>
+          <w:sz w:val="28"/>
+          <w:szCs w:val="28"/>
+        </w:rPr>
+        <w:t>StringBuffer</w:t>
+      </w:r>
+      <w:proofErr w:type="spellEnd"/>
+      <w:r>
+        <w:rPr>
+          <w:sz w:val="28"/>
+          <w:szCs w:val="28"/>
+        </w:rPr>
+        <w:t xml:space="preserve"> </w:t>
+      </w:r>
+    </w:p>
+    <w:p>
+      <w:pPr>
+        <w:rPr>
+          <w:sz w:val="28"/>
+          <w:szCs w:val="28"/>
+        </w:rPr>
+      </w:pPr>
+      <w:r>
+        <w:rPr>
+          <w:sz w:val="28"/>
+          <w:szCs w:val="28"/>
+        </w:rPr>
+        <w:t xml:space="preserve">StringBuilder </w:t>
+      </w:r>
+    </w:p>
+    <w:p>
+      <w:pPr>
+        <w:rPr>
+          <w:sz w:val="28"/>
+          <w:szCs w:val="28"/>
+        </w:rPr>
+      </w:pPr>
+      <w:r>
+        <w:rPr>
+          <w:sz w:val="28"/>
+          <w:szCs w:val="28"/>
+        </w:rPr>
+        <w:t xml:space="preserve">Object </w:t>
+      </w:r>
+    </w:p>
+    <w:p>
+      <w:pPr>
+        <w:rPr>
+          <w:sz w:val="28"/>
+          <w:szCs w:val="28"/>
+        </w:rPr>
+      </w:pPr>
+      <w:r>
+        <w:rPr>
+          <w:sz w:val="28"/>
+          <w:szCs w:val="28"/>
+        </w:rPr>
+        <w:t xml:space="preserve">Cloneable interface </w:t>
+      </w:r>
+    </w:p>
+    <w:p>
+      <w:pPr>
+        <w:rPr>
+          <w:sz w:val="28"/>
+          <w:szCs w:val="28"/>
+        </w:rPr>
+      </w:pPr>
+      <w:r>
+        <w:rPr>
+          <w:sz w:val="28"/>
+          <w:szCs w:val="28"/>
+        </w:rPr>
+        <w:t xml:space="preserve">String is a </w:t>
+      </w:r>
+      <w:proofErr w:type="spellStart"/>
+      <w:r>
+        <w:rPr>
+          <w:sz w:val="28"/>
+          <w:szCs w:val="28"/>
+        </w:rPr>
+        <w:t>pre defined</w:t>
+      </w:r>
+      <w:proofErr w:type="spellEnd"/>
+      <w:r>
+        <w:rPr>
+          <w:sz w:val="28"/>
+          <w:szCs w:val="28"/>
+        </w:rPr>
+        <w:t xml:space="preserve"> class part of language package. </w:t>
+      </w:r>
+    </w:p>
+    <w:p>
+      <w:pPr>
+        <w:rPr>
+          <w:sz w:val="28"/>
+          <w:szCs w:val="28"/>
+        </w:rPr>
+      </w:pPr>
+      <w:r>
+        <w:rPr>
+          <w:sz w:val="28"/>
+          <w:szCs w:val="28"/>
+        </w:rPr>
+        <w:lastRenderedPageBreak/>
+        <w:t xml:space="preserve">Syntax </w:t>
+      </w:r>
+    </w:p>
+    <w:p>
+      <w:pPr>
+        <w:rPr>
+          <w:sz w:val="28"/>
+          <w:szCs w:val="28"/>
+        </w:rPr>
+      </w:pPr>
+      <w:r>
+        <w:rPr>
+          <w:sz w:val="28"/>
+          <w:szCs w:val="28"/>
+        </w:rPr>
+        <w:t>String str</w:t>
+      </w:r>
+      <w:r>
+        <w:rPr>
+          <w:sz w:val="28"/>
+          <w:szCs w:val="28"/>
+        </w:rPr>
+        <w:t>1</w:t>
+      </w:r>
+      <w:r>
+        <w:rPr>
+          <w:sz w:val="28"/>
+          <w:szCs w:val="28"/>
+        </w:rPr>
+        <w:t xml:space="preserve"> = “Welcome to Java”;</w:t>
+      </w:r>
+    </w:p>
+    <w:p>
+      <w:pPr>
+        <w:rPr>
+          <w:sz w:val="28"/>
+          <w:szCs w:val="28"/>
+        </w:rPr>
+      </w:pPr>
+      <w:r>
+        <w:rPr>
+          <w:sz w:val="28"/>
+          <w:szCs w:val="28"/>
+        </w:rPr>
+        <w:t>String str2 = new String(“Welcome to Java”);</w:t>
+      </w:r>
+    </w:p>
+    <w:p>
+      <w:pPr>
+        <w:rPr>
+          <w:sz w:val="28"/>
+          <w:szCs w:val="28"/>
+        </w:rPr>
+      </w:pPr>
+    </w:p>
+    <w:p>
+      <w:pPr>
+        <w:rPr>
+          <w:sz w:val="28"/>
+          <w:szCs w:val="28"/>
+        </w:rPr>
+      </w:pPr>
+      <w:r>
+        <w:rPr>
+          <w:sz w:val="28"/>
+          <w:szCs w:val="28"/>
+        </w:rPr>
+        <w:t xml:space="preserve">String is immutable class(can’t change). </w:t>
+      </w:r>
+    </w:p>
+    <w:p>
+      <w:pPr>
+        <w:rPr>
+          <w:sz w:val="28"/>
+          <w:szCs w:val="28"/>
+        </w:rPr>
+      </w:pPr>
+    </w:p>
+    <w:p>
+      <w:pPr>
+        <w:rPr>
+          <w:sz w:val="28"/>
+          <w:szCs w:val="28"/>
+        </w:rPr>
+      </w:pPr>
+      <w:proofErr w:type="spellStart"/>
+      <w:r>
+        <w:rPr>
+          <w:sz w:val="28"/>
+          <w:szCs w:val="28"/>
+        </w:rPr>
+        <w:t>StringBuffer</w:t>
+      </w:r>
+      <w:proofErr w:type="spellEnd"/>
+      <w:r>
+        <w:rPr>
+          <w:sz w:val="28"/>
+          <w:szCs w:val="28"/>
+        </w:rPr>
+        <w:t xml:space="preserve"> </w:t>
+      </w:r>
+      <w:r>
+        <w:rPr>
+          <w:sz w:val="28"/>
+          <w:szCs w:val="28"/>
+        </w:rPr>
+        <w:t xml:space="preserve">and </w:t>
+      </w:r>
+      <w:r>
+        <w:rPr>
+          <w:sz w:val="28"/>
+          <w:szCs w:val="28"/>
+        </w:rPr>
+        <w:t>StringBuilder</w:t>
+      </w:r>
+      <w:r>
+        <w:rPr>
+          <w:sz w:val="28"/>
+          <w:szCs w:val="28"/>
+        </w:rPr>
+        <w:t xml:space="preserve"> are mutable string classes. </w:t>
+      </w:r>
+      <w:r>
+        <w:rPr>
+          <w:sz w:val="28"/>
+          <w:szCs w:val="28"/>
+        </w:rPr>
+        <w:t xml:space="preserve"> </w:t>
+      </w:r>
+    </w:p>
+    <w:p>
+      <w:pPr>
+        <w:rPr>
+          <w:sz w:val="28"/>
+          <w:szCs w:val="28"/>
+        </w:rPr>
+      </w:pPr>
+      <w:proofErr w:type="spellStart"/>
+      <w:r>
+        <w:rPr>
+          <w:sz w:val="28"/>
+          <w:szCs w:val="28"/>
+        </w:rPr>
+        <w:t>StringBuffer</w:t>
+      </w:r>
+      <w:proofErr w:type="spellEnd"/>
+      <w:r>
+        <w:rPr>
+          <w:sz w:val="28"/>
+          <w:szCs w:val="28"/>
+        </w:rPr>
+        <w:t xml:space="preserve"> by default methods are synchronized. It is thread safe but slow in </w:t>
+      </w:r>
+      <w:proofErr w:type="spellStart"/>
+      <w:r>
+        <w:rPr>
+          <w:sz w:val="28"/>
+          <w:szCs w:val="28"/>
+        </w:rPr>
+        <w:t>multi threading</w:t>
+      </w:r>
+      <w:proofErr w:type="spellEnd"/>
+      <w:r>
+        <w:rPr>
+          <w:sz w:val="28"/>
+          <w:szCs w:val="28"/>
+        </w:rPr>
+        <w:t xml:space="preserve"> environment. </w:t>
+      </w:r>
+    </w:p>
+    <w:p>
+      <w:pPr>
+        <w:rPr>
+          <w:sz w:val="28"/>
+          <w:szCs w:val="28"/>
+        </w:rPr>
+      </w:pPr>
+      <w:r>
+        <w:rPr>
+          <w:sz w:val="28"/>
+          <w:szCs w:val="28"/>
+        </w:rPr>
+        <w:t xml:space="preserve">StringBuilder by default methods are not synchronized not thread safe. </w:t>
+      </w:r>
+    </w:p>
+    <w:p>
+      <w:pPr>
+        <w:rPr>
+          <w:sz w:val="28"/>
+          <w:szCs w:val="28"/>
+        </w:rPr>
+      </w:pPr>
+    </w:p>
+    <w:p>
+      <w:pPr>
         <w:rPr>
           <w:sz w:val="28"/>
           <w:szCs w:val="28"/>
@@ -1887,6 +2258,7 @@
   <w:style w:type="paragraph" w:default="1" w:styleId="Normal">
     <w:name w:val="Normal"/>
     <w:qFormat/>
+    <w:rsid w:val="006F46C3"/>
   </w:style>
   <w:style w:type="paragraph" w:styleId="Heading1">
     <w:name w:val="heading 1"/>
